--- a/nascar/SLR_module/introduction.docx
+++ b/nascar/SLR_module/introduction.docx
@@ -130,13 +130,37 @@
     </w:p>
     <w:p>
       <w:r>
-        <w:t xml:space="preserve">1. </w:t>
-      </w:r>
-    </w:p>
-    <w:p/>
-    <w:p>
-      <w:r>
-        <w:t xml:space="preserve">2. </w:t>
+        <w:t>1. Understand the concept of simple linear regression and its application in statistical analysis.</w:t>
+      </w:r>
+    </w:p>
+    <w:p>
+      <w:r>
+        <w:t>2. Identify the predictor (independent) and response (dependent) variables in a regression analysis.</w:t>
+      </w:r>
+    </w:p>
+    <w:p>
+      <w:r>
+        <w:t>3. Interpret the regression output, including the coefficient estimates, residuals, and R-squared value.</w:t>
+      </w:r>
+    </w:p>
+    <w:p>
+      <w:pPr>
+        <w:pBdr>
+          <w:bottom w:val="single" w:sz="6" w:space="13" w:color="auto"/>
+        </w:pBdr>
+      </w:pPr>
+      <w:r>
+        <w:t>4. Make predictions based on the regression model and evaluate the accuracy of the predictions.</w:t>
+      </w:r>
+    </w:p>
+    <w:p>
+      <w:pPr>
+        <w:pBdr>
+          <w:bottom w:val="single" w:sz="6" w:space="13" w:color="auto"/>
+        </w:pBdr>
+      </w:pPr>
+      <w:r>
+        <w:t>5. Understand model assumptions</w:t>
       </w:r>
     </w:p>
     <w:p/>
